--- a/frontend/src/assets/documents/NoticeConsentement_exemple.docx
+++ b/frontend/src/assets/documents/NoticeConsentement_exemple.docx
@@ -1,6 +1,6 @@
 
 <file path=word/document.xml><?xml version="1.0" encoding="utf-8"?>
-<w:document xmlns:wpc="http://schemas.microsoft.com/office/word/2010/wordprocessingCanvas" xmlns:mc="http://schemas.openxmlformats.org/markup-compatibility/2006" xmlns:o="urn:schemas-microsoft-com:office:office" xmlns:r="http://schemas.openxmlformats.org/officeDocument/2006/relationships" xmlns:m="http://schemas.openxmlformats.org/officeDocument/2006/math" xmlns:v="urn:schemas-microsoft-com:vml" xmlns:wp14="http://schemas.microsoft.com/office/word/2010/wordprocessingDrawing" xmlns:wp="http://schemas.openxmlformats.org/drawingml/2006/wordprocessingDrawing" xmlns:w10="urn:schemas-microsoft-com:office:word" xmlns:w="http://schemas.openxmlformats.org/wordprocessingml/2006/main" xmlns:w14="http://schemas.microsoft.com/office/word/2010/wordml" xmlns:w15="http://schemas.microsoft.com/office/word/2012/wordml" xmlns:wpg="http://schemas.microsoft.com/office/word/2010/wordprocessingGroup" xmlns:wpi="http://schemas.microsoft.com/office/word/2010/wordprocessingInk" xmlns:wne="http://schemas.microsoft.com/office/word/2006/wordml" xmlns:wps="http://schemas.microsoft.com/office/word/2010/wordprocessingShape" mc:Ignorable="w14 w15 wp14">
+<w:document xmlns:wpc="http://schemas.microsoft.com/office/word/2010/wordprocessingCanvas" xmlns:cx="http://schemas.microsoft.com/office/drawing/2014/chartex" xmlns:cx1="http://schemas.microsoft.com/office/drawing/2015/9/8/chartex" xmlns:cx2="http://schemas.microsoft.com/office/drawing/2015/10/21/chartex" xmlns:cx3="http://schemas.microsoft.com/office/drawing/2016/5/9/chartex" xmlns:cx4="http://schemas.microsoft.com/office/drawing/2016/5/10/chartex" xmlns:cx5="http://schemas.microsoft.com/office/drawing/2016/5/11/chartex" xmlns:cx6="http://schemas.microsoft.com/office/drawing/2016/5/12/chartex" xmlns:cx7="http://schemas.microsoft.com/office/drawing/2016/5/13/chartex" xmlns:cx8="http://schemas.microsoft.com/office/drawing/2016/5/14/chartex" xmlns:mc="http://schemas.openxmlformats.org/markup-compatibility/2006" xmlns:aink="http://schemas.microsoft.com/office/drawing/2016/ink" xmlns:am3d="http://schemas.microsoft.com/office/drawing/2017/model3d" xmlns:o="urn:schemas-microsoft-com:office:office" xmlns:r="http://schemas.openxmlformats.org/officeDocument/2006/relationships" xmlns:m="http://schemas.openxmlformats.org/officeDocument/2006/math" xmlns:v="urn:schemas-microsoft-com:vml" xmlns:wp14="http://schemas.microsoft.com/office/word/2010/wordprocessingDrawing" xmlns:wp="http://schemas.openxmlformats.org/drawingml/2006/wordprocessingDrawing" xmlns:w10="urn:schemas-microsoft-com:office:word" xmlns:w="http://schemas.openxmlformats.org/wordprocessingml/2006/main" xmlns:w14="http://schemas.microsoft.com/office/word/2010/wordml" xmlns:w15="http://schemas.microsoft.com/office/word/2012/wordml" xmlns:w16cid="http://schemas.microsoft.com/office/word/2016/wordml/cid" xmlns:w16se="http://schemas.microsoft.com/office/word/2015/wordml/symex" xmlns:wpg="http://schemas.microsoft.com/office/word/2010/wordprocessingGroup" xmlns:wpi="http://schemas.microsoft.com/office/word/2010/wordprocessingInk" xmlns:wne="http://schemas.microsoft.com/office/word/2006/wordml" xmlns:wps="http://schemas.microsoft.com/office/word/2010/wordprocessingShape" mc:Ignorable="w14 w15 w16se w16cid wp14">
   <w:body>
     <w:p>
       <w:pPr>
@@ -221,39 +221,7 @@
           <w:sz w:val="21"/>
           <w:szCs w:val="21"/>
         </w:rPr>
-        <w:t xml:space="preserve">et </w:t>
-      </w:r>
-      <w:r>
-        <w:rPr>
-          <w:rFonts w:ascii="Times New Roman" w:hAnsi="Times New Roman" w:cs="Times New Roman"/>
-          <w:sz w:val="21"/>
-          <w:szCs w:val="21"/>
-        </w:rPr>
-        <w:t>par</w:t>
-      </w:r>
-      <w:r>
-        <w:rPr>
-          <w:rFonts w:ascii="Times New Roman" w:hAnsi="Times New Roman" w:cs="Times New Roman"/>
-          <w:sz w:val="21"/>
-          <w:szCs w:val="21"/>
-        </w:rPr>
-        <w:t xml:space="preserve"> la Ligue par la Protection </w:t>
-      </w:r>
-      <w:r>
-        <w:rPr>
-          <w:rFonts w:ascii="Times New Roman" w:hAnsi="Times New Roman" w:cs="Times New Roman"/>
-          <w:sz w:val="21"/>
-          <w:szCs w:val="21"/>
-        </w:rPr>
-        <w:t>des Oiseaux (LPO)</w:t>
-      </w:r>
-      <w:r>
-        <w:rPr>
-          <w:rFonts w:ascii="Times New Roman" w:hAnsi="Times New Roman" w:cs="Times New Roman"/>
-          <w:sz w:val="21"/>
-          <w:szCs w:val="21"/>
-        </w:rPr>
-        <w:t xml:space="preserve"> pour </w:t>
+        <w:t xml:space="preserve">pour </w:t>
       </w:r>
       <w:r>
         <w:rPr>
@@ -2093,20 +2061,8 @@
           <w:sz w:val="21"/>
           <w:szCs w:val="21"/>
         </w:rPr>
-        <w:t>Contact de la personne interviewée </w:t>
-      </w:r>
-      <w:proofErr w:type="gramStart"/>
-      <w:r>
-        <w:rPr>
-          <w:rFonts w:ascii="Times New Roman" w:hAnsi="Times New Roman" w:cs="Times New Roman"/>
-          <w:b/>
-          <w:bCs/>
-          <w:sz w:val="21"/>
-          <w:szCs w:val="21"/>
-        </w:rPr>
-        <w:t>:</w:t>
-      </w:r>
-      <w:proofErr w:type="gramEnd"/>
+        <w:t>Contact de la personne interviewée :</w:t>
+      </w:r>
       <w:r>
         <w:rPr>
           <w:rFonts w:ascii="Times New Roman" w:hAnsi="Times New Roman" w:cs="Times New Roman"/>
@@ -2637,7 +2593,7 @@
 </file>
 
 <file path=word/endnotes.xml><?xml version="1.0" encoding="utf-8"?>
-<w:endnotes xmlns:wpc="http://schemas.microsoft.com/office/word/2010/wordprocessingCanvas" xmlns:mc="http://schemas.openxmlformats.org/markup-compatibility/2006" xmlns:o="urn:schemas-microsoft-com:office:office" xmlns:r="http://schemas.openxmlformats.org/officeDocument/2006/relationships" xmlns:m="http://schemas.openxmlformats.org/officeDocument/2006/math" xmlns:v="urn:schemas-microsoft-com:vml" xmlns:wp14="http://schemas.microsoft.com/office/word/2010/wordprocessingDrawing" xmlns:wp="http://schemas.openxmlformats.org/drawingml/2006/wordprocessingDrawing" xmlns:w10="urn:schemas-microsoft-com:office:word" xmlns:w="http://schemas.openxmlformats.org/wordprocessingml/2006/main" xmlns:w14="http://schemas.microsoft.com/office/word/2010/wordml" xmlns:w15="http://schemas.microsoft.com/office/word/2012/wordml" xmlns:wpg="http://schemas.microsoft.com/office/word/2010/wordprocessingGroup" xmlns:wpi="http://schemas.microsoft.com/office/word/2010/wordprocessingInk" xmlns:wne="http://schemas.microsoft.com/office/word/2006/wordml" xmlns:wps="http://schemas.microsoft.com/office/word/2010/wordprocessingShape" mc:Ignorable="w14 w15 wp14">
+<w:endnotes xmlns:wpc="http://schemas.microsoft.com/office/word/2010/wordprocessingCanvas" xmlns:cx="http://schemas.microsoft.com/office/drawing/2014/chartex" xmlns:cx1="http://schemas.microsoft.com/office/drawing/2015/9/8/chartex" xmlns:cx2="http://schemas.microsoft.com/office/drawing/2015/10/21/chartex" xmlns:cx3="http://schemas.microsoft.com/office/drawing/2016/5/9/chartex" xmlns:cx4="http://schemas.microsoft.com/office/drawing/2016/5/10/chartex" xmlns:cx5="http://schemas.microsoft.com/office/drawing/2016/5/11/chartex" xmlns:cx6="http://schemas.microsoft.com/office/drawing/2016/5/12/chartex" xmlns:cx7="http://schemas.microsoft.com/office/drawing/2016/5/13/chartex" xmlns:cx8="http://schemas.microsoft.com/office/drawing/2016/5/14/chartex" xmlns:mc="http://schemas.openxmlformats.org/markup-compatibility/2006" xmlns:aink="http://schemas.microsoft.com/office/drawing/2016/ink" xmlns:am3d="http://schemas.microsoft.com/office/drawing/2017/model3d" xmlns:o="urn:schemas-microsoft-com:office:office" xmlns:r="http://schemas.openxmlformats.org/officeDocument/2006/relationships" xmlns:m="http://schemas.openxmlformats.org/officeDocument/2006/math" xmlns:v="urn:schemas-microsoft-com:vml" xmlns:wp14="http://schemas.microsoft.com/office/word/2010/wordprocessingDrawing" xmlns:wp="http://schemas.openxmlformats.org/drawingml/2006/wordprocessingDrawing" xmlns:w10="urn:schemas-microsoft-com:office:word" xmlns:w="http://schemas.openxmlformats.org/wordprocessingml/2006/main" xmlns:w14="http://schemas.microsoft.com/office/word/2010/wordml" xmlns:w15="http://schemas.microsoft.com/office/word/2012/wordml" xmlns:w16cid="http://schemas.microsoft.com/office/word/2016/wordml/cid" xmlns:w16se="http://schemas.microsoft.com/office/word/2015/wordml/symex" xmlns:wpg="http://schemas.microsoft.com/office/word/2010/wordprocessingGroup" xmlns:wpi="http://schemas.microsoft.com/office/word/2010/wordprocessingInk" xmlns:wne="http://schemas.microsoft.com/office/word/2006/wordml" xmlns:wps="http://schemas.microsoft.com/office/word/2010/wordprocessingShape" mc:Ignorable="w14 w15 w16se w16cid wp14">
   <w:endnote w:type="separator" w:id="-1">
     <w:p>
       <w:pPr>
@@ -2669,7 +2625,7 @@
 </file>
 
 <file path=word/footer1.xml><?xml version="1.0" encoding="utf-8"?>
-<w:ftr xmlns:wpc="http://schemas.microsoft.com/office/word/2010/wordprocessingCanvas" xmlns:mc="http://schemas.openxmlformats.org/markup-compatibility/2006" xmlns:o="urn:schemas-microsoft-com:office:office" xmlns:r="http://schemas.openxmlformats.org/officeDocument/2006/relationships" xmlns:m="http://schemas.openxmlformats.org/officeDocument/2006/math" xmlns:v="urn:schemas-microsoft-com:vml" xmlns:wp14="http://schemas.microsoft.com/office/word/2010/wordprocessingDrawing" xmlns:wp="http://schemas.openxmlformats.org/drawingml/2006/wordprocessingDrawing" xmlns:w10="urn:schemas-microsoft-com:office:word" xmlns:w="http://schemas.openxmlformats.org/wordprocessingml/2006/main" xmlns:w14="http://schemas.microsoft.com/office/word/2010/wordml" xmlns:w15="http://schemas.microsoft.com/office/word/2012/wordml" xmlns:wpg="http://schemas.microsoft.com/office/word/2010/wordprocessingGroup" xmlns:wpi="http://schemas.microsoft.com/office/word/2010/wordprocessingInk" xmlns:wne="http://schemas.microsoft.com/office/word/2006/wordml" xmlns:wps="http://schemas.microsoft.com/office/word/2010/wordprocessingShape" mc:Ignorable="w14 w15 wp14">
+<w:ftr xmlns:wpc="http://schemas.microsoft.com/office/word/2010/wordprocessingCanvas" xmlns:cx="http://schemas.microsoft.com/office/drawing/2014/chartex" xmlns:cx1="http://schemas.microsoft.com/office/drawing/2015/9/8/chartex" xmlns:cx2="http://schemas.microsoft.com/office/drawing/2015/10/21/chartex" xmlns:cx3="http://schemas.microsoft.com/office/drawing/2016/5/9/chartex" xmlns:cx4="http://schemas.microsoft.com/office/drawing/2016/5/10/chartex" xmlns:cx5="http://schemas.microsoft.com/office/drawing/2016/5/11/chartex" xmlns:cx6="http://schemas.microsoft.com/office/drawing/2016/5/12/chartex" xmlns:cx7="http://schemas.microsoft.com/office/drawing/2016/5/13/chartex" xmlns:cx8="http://schemas.microsoft.com/office/drawing/2016/5/14/chartex" xmlns:mc="http://schemas.openxmlformats.org/markup-compatibility/2006" xmlns:aink="http://schemas.microsoft.com/office/drawing/2016/ink" xmlns:am3d="http://schemas.microsoft.com/office/drawing/2017/model3d" xmlns:o="urn:schemas-microsoft-com:office:office" xmlns:r="http://schemas.openxmlformats.org/officeDocument/2006/relationships" xmlns:m="http://schemas.openxmlformats.org/officeDocument/2006/math" xmlns:v="urn:schemas-microsoft-com:vml" xmlns:wp14="http://schemas.microsoft.com/office/word/2010/wordprocessingDrawing" xmlns:wp="http://schemas.openxmlformats.org/drawingml/2006/wordprocessingDrawing" xmlns:w10="urn:schemas-microsoft-com:office:word" xmlns:w="http://schemas.openxmlformats.org/wordprocessingml/2006/main" xmlns:w14="http://schemas.microsoft.com/office/word/2010/wordml" xmlns:w15="http://schemas.microsoft.com/office/word/2012/wordml" xmlns:w16cid="http://schemas.microsoft.com/office/word/2016/wordml/cid" xmlns:w16se="http://schemas.microsoft.com/office/word/2015/wordml/symex" xmlns:wpg="http://schemas.microsoft.com/office/word/2010/wordprocessingGroup" xmlns:wpi="http://schemas.microsoft.com/office/word/2010/wordprocessingInk" xmlns:wne="http://schemas.microsoft.com/office/word/2006/wordml" xmlns:wps="http://schemas.microsoft.com/office/word/2010/wordprocessingShape" mc:Ignorable="w14 w15 w16se w16cid wp14">
   <w:p>
     <w:pPr>
       <w:pStyle w:val="Pieddepage"/>
@@ -2679,7 +2635,7 @@
 </file>
 
 <file path=word/footer2.xml><?xml version="1.0" encoding="utf-8"?>
-<w:ftr xmlns:wpc="http://schemas.microsoft.com/office/word/2010/wordprocessingCanvas" xmlns:mc="http://schemas.openxmlformats.org/markup-compatibility/2006" xmlns:o="urn:schemas-microsoft-com:office:office" xmlns:r="http://schemas.openxmlformats.org/officeDocument/2006/relationships" xmlns:m="http://schemas.openxmlformats.org/officeDocument/2006/math" xmlns:v="urn:schemas-microsoft-com:vml" xmlns:wp14="http://schemas.microsoft.com/office/word/2010/wordprocessingDrawing" xmlns:wp="http://schemas.openxmlformats.org/drawingml/2006/wordprocessingDrawing" xmlns:w10="urn:schemas-microsoft-com:office:word" xmlns:w="http://schemas.openxmlformats.org/wordprocessingml/2006/main" xmlns:w14="http://schemas.microsoft.com/office/word/2010/wordml" xmlns:w15="http://schemas.microsoft.com/office/word/2012/wordml" xmlns:wpg="http://schemas.microsoft.com/office/word/2010/wordprocessingGroup" xmlns:wpi="http://schemas.microsoft.com/office/word/2010/wordprocessingInk" xmlns:wne="http://schemas.microsoft.com/office/word/2006/wordml" xmlns:wps="http://schemas.microsoft.com/office/word/2010/wordprocessingShape" mc:Ignorable="w14 w15 wp14">
+<w:ftr xmlns:wpc="http://schemas.microsoft.com/office/word/2010/wordprocessingCanvas" xmlns:cx="http://schemas.microsoft.com/office/drawing/2014/chartex" xmlns:cx1="http://schemas.microsoft.com/office/drawing/2015/9/8/chartex" xmlns:cx2="http://schemas.microsoft.com/office/drawing/2015/10/21/chartex" xmlns:cx3="http://schemas.microsoft.com/office/drawing/2016/5/9/chartex" xmlns:cx4="http://schemas.microsoft.com/office/drawing/2016/5/10/chartex" xmlns:cx5="http://schemas.microsoft.com/office/drawing/2016/5/11/chartex" xmlns:cx6="http://schemas.microsoft.com/office/drawing/2016/5/12/chartex" xmlns:cx7="http://schemas.microsoft.com/office/drawing/2016/5/13/chartex" xmlns:cx8="http://schemas.microsoft.com/office/drawing/2016/5/14/chartex" xmlns:mc="http://schemas.openxmlformats.org/markup-compatibility/2006" xmlns:aink="http://schemas.microsoft.com/office/drawing/2016/ink" xmlns:am3d="http://schemas.microsoft.com/office/drawing/2017/model3d" xmlns:o="urn:schemas-microsoft-com:office:office" xmlns:r="http://schemas.openxmlformats.org/officeDocument/2006/relationships" xmlns:m="http://schemas.openxmlformats.org/officeDocument/2006/math" xmlns:v="urn:schemas-microsoft-com:vml" xmlns:wp14="http://schemas.microsoft.com/office/word/2010/wordprocessingDrawing" xmlns:wp="http://schemas.openxmlformats.org/drawingml/2006/wordprocessingDrawing" xmlns:w10="urn:schemas-microsoft-com:office:word" xmlns:w="http://schemas.openxmlformats.org/wordprocessingml/2006/main" xmlns:w14="http://schemas.microsoft.com/office/word/2010/wordml" xmlns:w15="http://schemas.microsoft.com/office/word/2012/wordml" xmlns:w16cid="http://schemas.microsoft.com/office/word/2016/wordml/cid" xmlns:w16se="http://schemas.microsoft.com/office/word/2015/wordml/symex" xmlns:wpg="http://schemas.microsoft.com/office/word/2010/wordprocessingGroup" xmlns:wpi="http://schemas.microsoft.com/office/word/2010/wordprocessingInk" xmlns:wne="http://schemas.microsoft.com/office/word/2006/wordml" xmlns:wps="http://schemas.microsoft.com/office/word/2010/wordprocessingShape" mc:Ignorable="w14 w15 w16se w16cid wp14">
   <w:sdt>
     <w:sdtPr>
       <w:id w:val="484213159"/>
@@ -2720,12 +2676,165 @@
 </file>
 
 <file path=word/footer3.xml><?xml version="1.0" encoding="utf-8"?>
-<w:ftr xmlns:wpc="http://schemas.microsoft.com/office/word/2010/wordprocessingCanvas" xmlns:mc="http://schemas.openxmlformats.org/markup-compatibility/2006" xmlns:o="urn:schemas-microsoft-com:office:office" xmlns:r="http://schemas.openxmlformats.org/officeDocument/2006/relationships" xmlns:m="http://schemas.openxmlformats.org/officeDocument/2006/math" xmlns:v="urn:schemas-microsoft-com:vml" xmlns:wp14="http://schemas.microsoft.com/office/word/2010/wordprocessingDrawing" xmlns:wp="http://schemas.openxmlformats.org/drawingml/2006/wordprocessingDrawing" xmlns:w10="urn:schemas-microsoft-com:office:word" xmlns:w="http://schemas.openxmlformats.org/wordprocessingml/2006/main" xmlns:w14="http://schemas.microsoft.com/office/word/2010/wordml" xmlns:w15="http://schemas.microsoft.com/office/word/2012/wordml" xmlns:wpg="http://schemas.microsoft.com/office/word/2010/wordprocessingGroup" xmlns:wpi="http://schemas.microsoft.com/office/word/2010/wordprocessingInk" xmlns:wne="http://schemas.microsoft.com/office/word/2006/wordml" xmlns:wps="http://schemas.microsoft.com/office/word/2010/wordprocessingShape" mc:Ignorable="w14 w15 wp14">
+<w:ftr xmlns:wpc="http://schemas.microsoft.com/office/word/2010/wordprocessingCanvas" xmlns:cx="http://schemas.microsoft.com/office/drawing/2014/chartex" xmlns:cx1="http://schemas.microsoft.com/office/drawing/2015/9/8/chartex" xmlns:cx2="http://schemas.microsoft.com/office/drawing/2015/10/21/chartex" xmlns:cx3="http://schemas.microsoft.com/office/drawing/2016/5/9/chartex" xmlns:cx4="http://schemas.microsoft.com/office/drawing/2016/5/10/chartex" xmlns:cx5="http://schemas.microsoft.com/office/drawing/2016/5/11/chartex" xmlns:cx6="http://schemas.microsoft.com/office/drawing/2016/5/12/chartex" xmlns:cx7="http://schemas.microsoft.com/office/drawing/2016/5/13/chartex" xmlns:cx8="http://schemas.microsoft.com/office/drawing/2016/5/14/chartex" xmlns:mc="http://schemas.openxmlformats.org/markup-compatibility/2006" xmlns:aink="http://schemas.microsoft.com/office/drawing/2016/ink" xmlns:am3d="http://schemas.microsoft.com/office/drawing/2017/model3d" xmlns:o="urn:schemas-microsoft-com:office:office" xmlns:r="http://schemas.openxmlformats.org/officeDocument/2006/relationships" xmlns:m="http://schemas.openxmlformats.org/officeDocument/2006/math" xmlns:v="urn:schemas-microsoft-com:vml" xmlns:wp14="http://schemas.microsoft.com/office/word/2010/wordprocessingDrawing" xmlns:wp="http://schemas.openxmlformats.org/drawingml/2006/wordprocessingDrawing" xmlns:w10="urn:schemas-microsoft-com:office:word" xmlns:w="http://schemas.openxmlformats.org/wordprocessingml/2006/main" xmlns:w14="http://schemas.microsoft.com/office/word/2010/wordml" xmlns:w15="http://schemas.microsoft.com/office/word/2012/wordml" xmlns:w16cid="http://schemas.microsoft.com/office/word/2016/wordml/cid" xmlns:w16se="http://schemas.microsoft.com/office/word/2015/wordml/symex" xmlns:wpg="http://schemas.microsoft.com/office/word/2010/wordprocessingGroup" xmlns:wpi="http://schemas.microsoft.com/office/word/2010/wordprocessingInk" xmlns:wne="http://schemas.microsoft.com/office/word/2006/wordml" xmlns:wps="http://schemas.microsoft.com/office/word/2010/wordprocessingShape" mc:Ignorable="w14 w15 w16se w16cid wp14">
   <w:p>
     <w:pPr>
       <w:spacing w:after="80" w:line="360" w:lineRule="auto"/>
       <w:jc w:val="center"/>
     </w:pPr>
+    <w:r>
+      <w:rPr>
+        <w:noProof/>
+        <w:lang w:val="fr-FR"/>
+      </w:rPr>
+      <mc:AlternateContent>
+        <mc:Choice Requires="wps">
+          <w:drawing>
+            <wp:anchor distT="0" distB="0" distL="114300" distR="114300" simplePos="0" relativeHeight="251673600" behindDoc="0" locked="0" layoutInCell="1" allowOverlap="1" wp14:anchorId="7DD44CB0" wp14:editId="1739E873">
+              <wp:simplePos x="0" y="0"/>
+              <wp:positionH relativeFrom="margin">
+                <wp:align>left</wp:align>
+              </wp:positionH>
+              <wp:positionV relativeFrom="paragraph">
+                <wp:posOffset>321310</wp:posOffset>
+              </wp:positionV>
+              <wp:extent cx="6581775" cy="295275"/>
+              <wp:effectExtent l="0" t="0" r="0" b="0"/>
+              <wp:wrapNone/>
+              <wp:docPr id="1" name="Zone de texte 1"/>
+              <wp:cNvGraphicFramePr/>
+              <a:graphic xmlns:a="http://schemas.openxmlformats.org/drawingml/2006/main">
+                <a:graphicData uri="http://schemas.microsoft.com/office/word/2010/wordprocessingShape">
+                  <wps:wsp>
+                    <wps:cNvSpPr txBox="1"/>
+                    <wps:spPr>
+                      <a:xfrm>
+                        <a:off x="0" y="0"/>
+                        <a:ext cx="6581775" cy="295275"/>
+                      </a:xfrm>
+                      <a:prstGeom prst="rect">
+                        <a:avLst/>
+                      </a:prstGeom>
+                      <a:noFill/>
+                      <a:ln w="6350">
+                        <a:noFill/>
+                      </a:ln>
+                    </wps:spPr>
+                    <wps:txbx>
+                      <w:txbxContent>
+                        <w:p>
+                          <w:pPr>
+                            <w:pBdr>
+                              <w:top w:val="nil"/>
+                              <w:left w:val="nil"/>
+                              <w:bottom w:val="nil"/>
+                              <w:right w:val="nil"/>
+                              <w:between w:val="nil"/>
+                            </w:pBdr>
+                            <w:tabs>
+                              <w:tab w:val="center" w:pos="4536"/>
+                              <w:tab w:val="right" w:pos="9072"/>
+                            </w:tabs>
+                            <w:spacing w:line="240" w:lineRule="auto"/>
+                            <w:rPr>
+                              <w:i/>
+                              <w:color w:val="000000"/>
+                              <w:sz w:val="18"/>
+                            </w:rPr>
+                          </w:pPr>
+                          <w:bookmarkStart w:id="2" w:name="_GoBack"/>
+                          <w:r>
+                            <w:rPr>
+                              <w:i/>
+                              <w:color w:val="FF0000"/>
+                              <w:sz w:val="18"/>
+                            </w:rPr>
+                            <w:t>Document mis à disposition sous une licence autorisant l’accès, le partage et la modification (cf. Mentions légales 2022)</w:t>
+                          </w:r>
+                        </w:p>
+                        <w:bookmarkEnd w:id="2"/>
+                        <w:p>
+                          <w:pPr>
+                            <w:rPr>
+                              <w:sz w:val="20"/>
+                            </w:rPr>
+                          </w:pPr>
+                        </w:p>
+                      </w:txbxContent>
+                    </wps:txbx>
+                    <wps:bodyPr rot="0" spcFirstLastPara="0" vertOverflow="overflow" horzOverflow="overflow" vert="horz" wrap="square" lIns="91440" tIns="45720" rIns="91440" bIns="45720" numCol="1" spcCol="0" rtlCol="0" fromWordArt="0" anchor="t" anchorCtr="0" forceAA="0" compatLnSpc="1">
+                      <a:prstTxWarp prst="textNoShape">
+                        <a:avLst/>
+                      </a:prstTxWarp>
+                      <a:noAutofit/>
+                    </wps:bodyPr>
+                  </wps:wsp>
+                </a:graphicData>
+              </a:graphic>
+              <wp14:sizeRelH relativeFrom="margin">
+                <wp14:pctWidth>0</wp14:pctWidth>
+              </wp14:sizeRelH>
+              <wp14:sizeRelV relativeFrom="margin">
+                <wp14:pctHeight>0</wp14:pctHeight>
+              </wp14:sizeRelV>
+            </wp:anchor>
+          </w:drawing>
+        </mc:Choice>
+        <mc:Fallback>
+          <w:pict>
+            <v:shapetype w14:anchorId="7DD44CB0" id="_x0000_t202" coordsize="21600,21600" o:spt="202" path="m,l,21600r21600,l21600,xe">
+              <v:stroke joinstyle="miter"/>
+              <v:path gradientshapeok="t" o:connecttype="rect"/>
+            </v:shapetype>
+            <v:shape id="Zone de texte 1" o:spid="_x0000_s1027" type="#_x0000_t202" style="position:absolute;left:0;text-align:left;margin-left:0;margin-top:25.3pt;width:518.25pt;height:23.25pt;z-index:251673600;visibility:visible;mso-wrap-style:square;mso-width-percent:0;mso-height-percent:0;mso-wrap-distance-left:9pt;mso-wrap-distance-top:0;mso-wrap-distance-right:9pt;mso-wrap-distance-bottom:0;mso-position-horizontal:left;mso-position-horizontal-relative:margin;mso-position-vertical:absolute;mso-position-vertical-relative:text;mso-width-percent:0;mso-height-percent:0;mso-width-relative:margin;mso-height-relative:margin;v-text-anchor:top" o:gfxdata="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" filled="f" stroked="f" strokeweight=".5pt">
+              <v:textbox>
+                <w:txbxContent>
+                  <w:p>
+                    <w:pPr>
+                      <w:pBdr>
+                        <w:top w:val="nil"/>
+                        <w:left w:val="nil"/>
+                        <w:bottom w:val="nil"/>
+                        <w:right w:val="nil"/>
+                        <w:between w:val="nil"/>
+                      </w:pBdr>
+                      <w:tabs>
+                        <w:tab w:val="center" w:pos="4536"/>
+                        <w:tab w:val="right" w:pos="9072"/>
+                      </w:tabs>
+                      <w:spacing w:line="240" w:lineRule="auto"/>
+                      <w:rPr>
+                        <w:i/>
+                        <w:color w:val="000000"/>
+                        <w:sz w:val="18"/>
+                      </w:rPr>
+                    </w:pPr>
+                    <w:bookmarkStart w:id="3" w:name="_GoBack"/>
+                    <w:r>
+                      <w:rPr>
+                        <w:i/>
+                        <w:color w:val="FF0000"/>
+                        <w:sz w:val="18"/>
+                      </w:rPr>
+                      <w:t>Document mis à disposition sous une licence autorisant l’accès, le partage et la modification (cf. Mentions légales 2022)</w:t>
+                    </w:r>
+                  </w:p>
+                  <w:bookmarkEnd w:id="3"/>
+                  <w:p>
+                    <w:pPr>
+                      <w:rPr>
+                        <w:sz w:val="20"/>
+                      </w:rPr>
+                    </w:pPr>
+                  </w:p>
+                </w:txbxContent>
+              </v:textbox>
+              <w10:wrap anchorx="margin"/>
+            </v:shape>
+          </w:pict>
+        </mc:Fallback>
+      </mc:AlternateContent>
+    </w:r>
     <w:r>
       <w:rPr>
         <w:noProof/>
@@ -2746,7 +2855,7 @@
           <wp:docPr id="5" name="Image 16" descr="LPO agir pour la biodiversité">
             <a:extLst xmlns:a="http://schemas.openxmlformats.org/drawingml/2006/main">
               <a:ext uri="{FF2B5EF4-FFF2-40B4-BE49-F238E27FC236}">
-                <a16:creationId xmlns:xdr="http://schemas.openxmlformats.org/drawingml/2006/spreadsheetDrawing" xmlns:a16="http://schemas.microsoft.com/office/drawing/2014/main" xmlns="" xmlns:lc="http://schemas.openxmlformats.org/drawingml/2006/lockedCanvas" id="{00000000-0008-0000-0000-000005000000}"/>
+                <a16:creationId xmlns:a16="http://schemas.microsoft.com/office/drawing/2014/main" id="{00000000-0008-0000-0000-000005000000}"/>
               </a:ext>
             </a:extLst>
           </wp:docPr>
@@ -2760,7 +2869,7 @@
                   <pic:cNvPr id="5" name="Image 16" descr="LPO agir pour la biodiversité">
                     <a:extLst>
                       <a:ext uri="{FF2B5EF4-FFF2-40B4-BE49-F238E27FC236}">
-                        <a16:creationId xmlns:xdr="http://schemas.openxmlformats.org/drawingml/2006/spreadsheetDrawing" xmlns:a16="http://schemas.microsoft.com/office/drawing/2014/main" xmlns="" xmlns:lc="http://schemas.openxmlformats.org/drawingml/2006/lockedCanvas" id="{00000000-0008-0000-0000-000005000000}"/>
+                        <a16:creationId xmlns:a16="http://schemas.microsoft.com/office/drawing/2014/main" id="{00000000-0008-0000-0000-000005000000}"/>
                       </a:ext>
                     </a:extLst>
                   </pic:cNvPr>
@@ -2826,7 +2935,7 @@
           <wp:docPr id="4" name="Image 15" descr="rnf_logo">
             <a:extLst xmlns:a="http://schemas.openxmlformats.org/drawingml/2006/main">
               <a:ext uri="{FF2B5EF4-FFF2-40B4-BE49-F238E27FC236}">
-                <a16:creationId xmlns:xdr="http://schemas.openxmlformats.org/drawingml/2006/spreadsheetDrawing" xmlns:a16="http://schemas.microsoft.com/office/drawing/2014/main" xmlns="" xmlns:lc="http://schemas.openxmlformats.org/drawingml/2006/lockedCanvas" id="{00000000-0008-0000-0000-000004000000}"/>
+                <a16:creationId xmlns:a16="http://schemas.microsoft.com/office/drawing/2014/main" id="{00000000-0008-0000-0000-000004000000}"/>
               </a:ext>
             </a:extLst>
           </wp:docPr>
@@ -2840,7 +2949,7 @@
                   <pic:cNvPr id="4" name="Image 15" descr="rnf_logo">
                     <a:extLst>
                       <a:ext uri="{FF2B5EF4-FFF2-40B4-BE49-F238E27FC236}">
-                        <a16:creationId xmlns:xdr="http://schemas.openxmlformats.org/drawingml/2006/spreadsheetDrawing" xmlns:a16="http://schemas.microsoft.com/office/drawing/2014/main" xmlns="" xmlns:lc="http://schemas.openxmlformats.org/drawingml/2006/lockedCanvas" id="{00000000-0008-0000-0000-000004000000}"/>
+                        <a16:creationId xmlns:a16="http://schemas.microsoft.com/office/drawing/2014/main" id="{00000000-0008-0000-0000-000004000000}"/>
                       </a:ext>
                     </a:extLst>
                   </pic:cNvPr>
@@ -2960,7 +3069,7 @@
 </file>
 
 <file path=word/footnotes.xml><?xml version="1.0" encoding="utf-8"?>
-<w:footnotes xmlns:wpc="http://schemas.microsoft.com/office/word/2010/wordprocessingCanvas" xmlns:mc="http://schemas.openxmlformats.org/markup-compatibility/2006" xmlns:o="urn:schemas-microsoft-com:office:office" xmlns:r="http://schemas.openxmlformats.org/officeDocument/2006/relationships" xmlns:m="http://schemas.openxmlformats.org/officeDocument/2006/math" xmlns:v="urn:schemas-microsoft-com:vml" xmlns:wp14="http://schemas.microsoft.com/office/word/2010/wordprocessingDrawing" xmlns:wp="http://schemas.openxmlformats.org/drawingml/2006/wordprocessingDrawing" xmlns:w10="urn:schemas-microsoft-com:office:word" xmlns:w="http://schemas.openxmlformats.org/wordprocessingml/2006/main" xmlns:w14="http://schemas.microsoft.com/office/word/2010/wordml" xmlns:w15="http://schemas.microsoft.com/office/word/2012/wordml" xmlns:wpg="http://schemas.microsoft.com/office/word/2010/wordprocessingGroup" xmlns:wpi="http://schemas.microsoft.com/office/word/2010/wordprocessingInk" xmlns:wne="http://schemas.microsoft.com/office/word/2006/wordml" xmlns:wps="http://schemas.microsoft.com/office/word/2010/wordprocessingShape" mc:Ignorable="w14 w15 wp14">
+<w:footnotes xmlns:wpc="http://schemas.microsoft.com/office/word/2010/wordprocessingCanvas" xmlns:cx="http://schemas.microsoft.com/office/drawing/2014/chartex" xmlns:cx1="http://schemas.microsoft.com/office/drawing/2015/9/8/chartex" xmlns:cx2="http://schemas.microsoft.com/office/drawing/2015/10/21/chartex" xmlns:cx3="http://schemas.microsoft.com/office/drawing/2016/5/9/chartex" xmlns:cx4="http://schemas.microsoft.com/office/drawing/2016/5/10/chartex" xmlns:cx5="http://schemas.microsoft.com/office/drawing/2016/5/11/chartex" xmlns:cx6="http://schemas.microsoft.com/office/drawing/2016/5/12/chartex" xmlns:cx7="http://schemas.microsoft.com/office/drawing/2016/5/13/chartex" xmlns:cx8="http://schemas.microsoft.com/office/drawing/2016/5/14/chartex" xmlns:mc="http://schemas.openxmlformats.org/markup-compatibility/2006" xmlns:aink="http://schemas.microsoft.com/office/drawing/2016/ink" xmlns:am3d="http://schemas.microsoft.com/office/drawing/2017/model3d" xmlns:o="urn:schemas-microsoft-com:office:office" xmlns:r="http://schemas.openxmlformats.org/officeDocument/2006/relationships" xmlns:m="http://schemas.openxmlformats.org/officeDocument/2006/math" xmlns:v="urn:schemas-microsoft-com:vml" xmlns:wp14="http://schemas.microsoft.com/office/word/2010/wordprocessingDrawing" xmlns:wp="http://schemas.openxmlformats.org/drawingml/2006/wordprocessingDrawing" xmlns:w10="urn:schemas-microsoft-com:office:word" xmlns:w="http://schemas.openxmlformats.org/wordprocessingml/2006/main" xmlns:w14="http://schemas.microsoft.com/office/word/2010/wordml" xmlns:w15="http://schemas.microsoft.com/office/word/2012/wordml" xmlns:w16cid="http://schemas.microsoft.com/office/word/2016/wordml/cid" xmlns:w16se="http://schemas.microsoft.com/office/word/2015/wordml/symex" xmlns:wpg="http://schemas.microsoft.com/office/word/2010/wordprocessingGroup" xmlns:wpi="http://schemas.microsoft.com/office/word/2010/wordprocessingInk" xmlns:wne="http://schemas.microsoft.com/office/word/2006/wordml" xmlns:wps="http://schemas.microsoft.com/office/word/2010/wordprocessingShape" mc:Ignorable="w14 w15 w16se w16cid wp14">
   <w:footnote w:type="separator" w:id="-1">
     <w:p>
       <w:pPr>
@@ -2992,7 +3101,7 @@
 </file>
 
 <file path=word/header1.xml><?xml version="1.0" encoding="utf-8"?>
-<w:hdr xmlns:wpc="http://schemas.microsoft.com/office/word/2010/wordprocessingCanvas" xmlns:mc="http://schemas.openxmlformats.org/markup-compatibility/2006" xmlns:o="urn:schemas-microsoft-com:office:office" xmlns:r="http://schemas.openxmlformats.org/officeDocument/2006/relationships" xmlns:m="http://schemas.openxmlformats.org/officeDocument/2006/math" xmlns:v="urn:schemas-microsoft-com:vml" xmlns:wp14="http://schemas.microsoft.com/office/word/2010/wordprocessingDrawing" xmlns:wp="http://schemas.openxmlformats.org/drawingml/2006/wordprocessingDrawing" xmlns:w10="urn:schemas-microsoft-com:office:word" xmlns:w="http://schemas.openxmlformats.org/wordprocessingml/2006/main" xmlns:w14="http://schemas.microsoft.com/office/word/2010/wordml" xmlns:w15="http://schemas.microsoft.com/office/word/2012/wordml" xmlns:wpg="http://schemas.microsoft.com/office/word/2010/wordprocessingGroup" xmlns:wpi="http://schemas.microsoft.com/office/word/2010/wordprocessingInk" xmlns:wne="http://schemas.microsoft.com/office/word/2006/wordml" xmlns:wps="http://schemas.microsoft.com/office/word/2010/wordprocessingShape" mc:Ignorable="w14 w15 wp14">
+<w:hdr xmlns:wpc="http://schemas.microsoft.com/office/word/2010/wordprocessingCanvas" xmlns:cx="http://schemas.microsoft.com/office/drawing/2014/chartex" xmlns:cx1="http://schemas.microsoft.com/office/drawing/2015/9/8/chartex" xmlns:cx2="http://schemas.microsoft.com/office/drawing/2015/10/21/chartex" xmlns:cx3="http://schemas.microsoft.com/office/drawing/2016/5/9/chartex" xmlns:cx4="http://schemas.microsoft.com/office/drawing/2016/5/10/chartex" xmlns:cx5="http://schemas.microsoft.com/office/drawing/2016/5/11/chartex" xmlns:cx6="http://schemas.microsoft.com/office/drawing/2016/5/12/chartex" xmlns:cx7="http://schemas.microsoft.com/office/drawing/2016/5/13/chartex" xmlns:cx8="http://schemas.microsoft.com/office/drawing/2016/5/14/chartex" xmlns:mc="http://schemas.openxmlformats.org/markup-compatibility/2006" xmlns:aink="http://schemas.microsoft.com/office/drawing/2016/ink" xmlns:am3d="http://schemas.microsoft.com/office/drawing/2017/model3d" xmlns:o="urn:schemas-microsoft-com:office:office" xmlns:r="http://schemas.openxmlformats.org/officeDocument/2006/relationships" xmlns:m="http://schemas.openxmlformats.org/officeDocument/2006/math" xmlns:v="urn:schemas-microsoft-com:vml" xmlns:wp14="http://schemas.microsoft.com/office/word/2010/wordprocessingDrawing" xmlns:wp="http://schemas.openxmlformats.org/drawingml/2006/wordprocessingDrawing" xmlns:w10="urn:schemas-microsoft-com:office:word" xmlns:w="http://schemas.openxmlformats.org/wordprocessingml/2006/main" xmlns:w14="http://schemas.microsoft.com/office/word/2010/wordml" xmlns:w15="http://schemas.microsoft.com/office/word/2012/wordml" xmlns:w16cid="http://schemas.microsoft.com/office/word/2016/wordml/cid" xmlns:w16se="http://schemas.microsoft.com/office/word/2015/wordml/symex" xmlns:wpg="http://schemas.microsoft.com/office/word/2010/wordprocessingGroup" xmlns:wpi="http://schemas.microsoft.com/office/word/2010/wordprocessingInk" xmlns:wne="http://schemas.microsoft.com/office/word/2006/wordml" xmlns:wps="http://schemas.microsoft.com/office/word/2010/wordprocessingShape" mc:Ignorable="w14 w15 w16se w16cid wp14">
   <w:p>
     <w:pPr>
       <w:pStyle w:val="En-tte"/>
@@ -3002,7 +3111,7 @@
 </file>
 
 <file path=word/header2.xml><?xml version="1.0" encoding="utf-8"?>
-<w:hdr xmlns:wpc="http://schemas.microsoft.com/office/word/2010/wordprocessingCanvas" xmlns:mc="http://schemas.openxmlformats.org/markup-compatibility/2006" xmlns:o="urn:schemas-microsoft-com:office:office" xmlns:r="http://schemas.openxmlformats.org/officeDocument/2006/relationships" xmlns:m="http://schemas.openxmlformats.org/officeDocument/2006/math" xmlns:v="urn:schemas-microsoft-com:vml" xmlns:wp14="http://schemas.microsoft.com/office/word/2010/wordprocessingDrawing" xmlns:wp="http://schemas.openxmlformats.org/drawingml/2006/wordprocessingDrawing" xmlns:w10="urn:schemas-microsoft-com:office:word" xmlns:w="http://schemas.openxmlformats.org/wordprocessingml/2006/main" xmlns:w14="http://schemas.microsoft.com/office/word/2010/wordml" xmlns:w15="http://schemas.microsoft.com/office/word/2012/wordml" xmlns:wpg="http://schemas.microsoft.com/office/word/2010/wordprocessingGroup" xmlns:wpi="http://schemas.microsoft.com/office/word/2010/wordprocessingInk" xmlns:wne="http://schemas.microsoft.com/office/word/2006/wordml" xmlns:wps="http://schemas.microsoft.com/office/word/2010/wordprocessingShape" mc:Ignorable="w14 w15 wp14">
+<w:hdr xmlns:wpc="http://schemas.microsoft.com/office/word/2010/wordprocessingCanvas" xmlns:cx="http://schemas.microsoft.com/office/drawing/2014/chartex" xmlns:cx1="http://schemas.microsoft.com/office/drawing/2015/9/8/chartex" xmlns:cx2="http://schemas.microsoft.com/office/drawing/2015/10/21/chartex" xmlns:cx3="http://schemas.microsoft.com/office/drawing/2016/5/9/chartex" xmlns:cx4="http://schemas.microsoft.com/office/drawing/2016/5/10/chartex" xmlns:cx5="http://schemas.microsoft.com/office/drawing/2016/5/11/chartex" xmlns:cx6="http://schemas.microsoft.com/office/drawing/2016/5/12/chartex" xmlns:cx7="http://schemas.microsoft.com/office/drawing/2016/5/13/chartex" xmlns:cx8="http://schemas.microsoft.com/office/drawing/2016/5/14/chartex" xmlns:mc="http://schemas.openxmlformats.org/markup-compatibility/2006" xmlns:aink="http://schemas.microsoft.com/office/drawing/2016/ink" xmlns:am3d="http://schemas.microsoft.com/office/drawing/2017/model3d" xmlns:o="urn:schemas-microsoft-com:office:office" xmlns:r="http://schemas.openxmlformats.org/officeDocument/2006/relationships" xmlns:m="http://schemas.openxmlformats.org/officeDocument/2006/math" xmlns:v="urn:schemas-microsoft-com:vml" xmlns:wp14="http://schemas.microsoft.com/office/word/2010/wordprocessingDrawing" xmlns:wp="http://schemas.openxmlformats.org/drawingml/2006/wordprocessingDrawing" xmlns:w10="urn:schemas-microsoft-com:office:word" xmlns:w="http://schemas.openxmlformats.org/wordprocessingml/2006/main" xmlns:w14="http://schemas.microsoft.com/office/word/2010/wordml" xmlns:w15="http://schemas.microsoft.com/office/word/2012/wordml" xmlns:w16cid="http://schemas.microsoft.com/office/word/2016/wordml/cid" xmlns:w16se="http://schemas.microsoft.com/office/word/2015/wordml/symex" xmlns:wpg="http://schemas.microsoft.com/office/word/2010/wordprocessingGroup" xmlns:wpi="http://schemas.microsoft.com/office/word/2010/wordprocessingInk" xmlns:wne="http://schemas.microsoft.com/office/word/2006/wordml" xmlns:wps="http://schemas.microsoft.com/office/word/2010/wordprocessingShape" mc:Ignorable="w14 w15 w16se w16cid wp14">
   <w:tbl>
     <w:tblPr>
       <w:tblW w:w="0" w:type="auto"/>
@@ -3060,7 +3169,7 @@
 </file>
 
 <file path=word/header3.xml><?xml version="1.0" encoding="utf-8"?>
-<w:hdr xmlns:wpc="http://schemas.microsoft.com/office/word/2010/wordprocessingCanvas" xmlns:mc="http://schemas.openxmlformats.org/markup-compatibility/2006" xmlns:o="urn:schemas-microsoft-com:office:office" xmlns:r="http://schemas.openxmlformats.org/officeDocument/2006/relationships" xmlns:m="http://schemas.openxmlformats.org/officeDocument/2006/math" xmlns:v="urn:schemas-microsoft-com:vml" xmlns:wp14="http://schemas.microsoft.com/office/word/2010/wordprocessingDrawing" xmlns:wp="http://schemas.openxmlformats.org/drawingml/2006/wordprocessingDrawing" xmlns:w10="urn:schemas-microsoft-com:office:word" xmlns:w="http://schemas.openxmlformats.org/wordprocessingml/2006/main" xmlns:w14="http://schemas.microsoft.com/office/word/2010/wordml" xmlns:w15="http://schemas.microsoft.com/office/word/2012/wordml" xmlns:wpg="http://schemas.microsoft.com/office/word/2010/wordprocessingGroup" xmlns:wpi="http://schemas.microsoft.com/office/word/2010/wordprocessingInk" xmlns:wne="http://schemas.microsoft.com/office/word/2006/wordml" xmlns:wps="http://schemas.microsoft.com/office/word/2010/wordprocessingShape" mc:Ignorable="w14 w15 wp14">
+<w:hdr xmlns:wpc="http://schemas.microsoft.com/office/word/2010/wordprocessingCanvas" xmlns:cx="http://schemas.microsoft.com/office/drawing/2014/chartex" xmlns:cx1="http://schemas.microsoft.com/office/drawing/2015/9/8/chartex" xmlns:cx2="http://schemas.microsoft.com/office/drawing/2015/10/21/chartex" xmlns:cx3="http://schemas.microsoft.com/office/drawing/2016/5/9/chartex" xmlns:cx4="http://schemas.microsoft.com/office/drawing/2016/5/10/chartex" xmlns:cx5="http://schemas.microsoft.com/office/drawing/2016/5/11/chartex" xmlns:cx6="http://schemas.microsoft.com/office/drawing/2016/5/12/chartex" xmlns:cx7="http://schemas.microsoft.com/office/drawing/2016/5/13/chartex" xmlns:cx8="http://schemas.microsoft.com/office/drawing/2016/5/14/chartex" xmlns:mc="http://schemas.openxmlformats.org/markup-compatibility/2006" xmlns:aink="http://schemas.microsoft.com/office/drawing/2016/ink" xmlns:am3d="http://schemas.microsoft.com/office/drawing/2017/model3d" xmlns:o="urn:schemas-microsoft-com:office:office" xmlns:r="http://schemas.openxmlformats.org/officeDocument/2006/relationships" xmlns:m="http://schemas.openxmlformats.org/officeDocument/2006/math" xmlns:v="urn:schemas-microsoft-com:vml" xmlns:wp14="http://schemas.microsoft.com/office/word/2010/wordprocessingDrawing" xmlns:wp="http://schemas.openxmlformats.org/drawingml/2006/wordprocessingDrawing" xmlns:w10="urn:schemas-microsoft-com:office:word" xmlns:w="http://schemas.openxmlformats.org/wordprocessingml/2006/main" xmlns:w14="http://schemas.microsoft.com/office/word/2010/wordml" xmlns:w15="http://schemas.microsoft.com/office/word/2012/wordml" xmlns:w16cid="http://schemas.microsoft.com/office/word/2016/wordml/cid" xmlns:w16se="http://schemas.microsoft.com/office/word/2015/wordml/symex" xmlns:wpg="http://schemas.microsoft.com/office/word/2010/wordprocessingGroup" xmlns:wpi="http://schemas.microsoft.com/office/word/2010/wordprocessingInk" xmlns:wne="http://schemas.microsoft.com/office/word/2006/wordml" xmlns:wps="http://schemas.microsoft.com/office/word/2010/wordprocessingShape" mc:Ignorable="w14 w15 w16se w16cid wp14">
   <w:p>
     <w:pPr>
       <w:pStyle w:val="En-tte"/>
@@ -3130,8 +3239,6 @@
                           <w:pPr>
                             <w:jc w:val="center"/>
                           </w:pPr>
-                          <w:bookmarkStart w:id="2" w:name="_GoBack"/>
-                          <w:bookmarkEnd w:id="2"/>
                         </w:p>
                       </w:txbxContent>
                     </wps:txbx>
@@ -3153,7 +3260,7 @@
             </wp:anchor>
           </w:drawing>
         </mc:Choice>
-        <mc:Fallback xmlns:a="http://schemas.openxmlformats.org/drawingml/2006/main" xmlns:w16se="http://schemas.microsoft.com/office/word/2015/wordml/symex" xmlns:w16="http://schemas.microsoft.com/office/word/2018/wordml" xmlns:w16cid="http://schemas.microsoft.com/office/word/2016/wordml/cid" xmlns:w16cex="http://schemas.microsoft.com/office/word/2018/wordml/cex" xmlns:am3d="http://schemas.microsoft.com/office/drawing/2017/model3d" xmlns:aink="http://schemas.microsoft.com/office/drawing/2016/ink" xmlns:cx8="http://schemas.microsoft.com/office/drawing/2016/5/14/chartex" xmlns:cx7="http://schemas.microsoft.com/office/drawing/2016/5/13/chartex" xmlns:cx6="http://schemas.microsoft.com/office/drawing/2016/5/12/chartex" xmlns:cx5="http://schemas.microsoft.com/office/drawing/2016/5/11/chartex" xmlns:cx4="http://schemas.microsoft.com/office/drawing/2016/5/10/chartex" xmlns:cx3="http://schemas.microsoft.com/office/drawing/2016/5/9/chartex" xmlns:cx2="http://schemas.microsoft.com/office/drawing/2015/10/21/chartex" xmlns:cx1="http://schemas.microsoft.com/office/drawing/2015/9/8/chartex" xmlns:cx="http://schemas.microsoft.com/office/drawing/2014/chartex">
+        <mc:Fallback xmlns:w16cex="http://schemas.microsoft.com/office/word/2018/wordml/cex" xmlns:w16="http://schemas.microsoft.com/office/word/2018/wordml" xmlns:a="http://schemas.openxmlformats.org/drawingml/2006/main">
           <w:pict>
             <v:rect id="Rectangle 3" style="position:absolute;margin-left:578.05pt;margin-top:-34.7pt;width:629.25pt;height:756pt;z-index:-251658240;visibility:visible;mso-wrap-style:square;mso-width-percent:0;mso-height-percent:0;mso-wrap-distance-left:9pt;mso-wrap-distance-top:0;mso-wrap-distance-right:9pt;mso-wrap-distance-bottom:0;mso-position-horizontal:right;mso-position-horizontal-relative:page;mso-position-vertical:absolute;mso-position-vertical-relative:text;mso-width-percent:0;mso-height-percent:0;mso-width-relative:margin;mso-height-relative:margin;v-text-anchor:middle" o:spid="_x0000_s1026" fillcolor="#e7e6e6 [3214]" stroked="f" strokeweight="1pt" w14:anchorId="4CADC31D" o:gfxdata="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">
               <v:textbox>
@@ -3176,7 +3283,7 @@
 </file>
 
 <file path=word/numbering.xml><?xml version="1.0" encoding="utf-8"?>
-<w:numbering xmlns:wpc="http://schemas.microsoft.com/office/word/2010/wordprocessingCanvas" xmlns:mc="http://schemas.openxmlformats.org/markup-compatibility/2006" xmlns:o="urn:schemas-microsoft-com:office:office" xmlns:r="http://schemas.openxmlformats.org/officeDocument/2006/relationships" xmlns:m="http://schemas.openxmlformats.org/officeDocument/2006/math" xmlns:v="urn:schemas-microsoft-com:vml" xmlns:wp14="http://schemas.microsoft.com/office/word/2010/wordprocessingDrawing" xmlns:wp="http://schemas.openxmlformats.org/drawingml/2006/wordprocessingDrawing" xmlns:w10="urn:schemas-microsoft-com:office:word" xmlns:w="http://schemas.openxmlformats.org/wordprocessingml/2006/main" xmlns:w14="http://schemas.microsoft.com/office/word/2010/wordml" xmlns:w15="http://schemas.microsoft.com/office/word/2012/wordml" xmlns:wpg="http://schemas.microsoft.com/office/word/2010/wordprocessingGroup" xmlns:wpi="http://schemas.microsoft.com/office/word/2010/wordprocessingInk" xmlns:wne="http://schemas.microsoft.com/office/word/2006/wordml" xmlns:wps="http://schemas.microsoft.com/office/word/2010/wordprocessingShape" mc:Ignorable="w14 w15 wp14">
+<w:numbering xmlns:wpc="http://schemas.microsoft.com/office/word/2010/wordprocessingCanvas" xmlns:cx="http://schemas.microsoft.com/office/drawing/2014/chartex" xmlns:cx1="http://schemas.microsoft.com/office/drawing/2015/9/8/chartex" xmlns:cx2="http://schemas.microsoft.com/office/drawing/2015/10/21/chartex" xmlns:cx3="http://schemas.microsoft.com/office/drawing/2016/5/9/chartex" xmlns:cx4="http://schemas.microsoft.com/office/drawing/2016/5/10/chartex" xmlns:cx5="http://schemas.microsoft.com/office/drawing/2016/5/11/chartex" xmlns:cx6="http://schemas.microsoft.com/office/drawing/2016/5/12/chartex" xmlns:cx7="http://schemas.microsoft.com/office/drawing/2016/5/13/chartex" xmlns:cx8="http://schemas.microsoft.com/office/drawing/2016/5/14/chartex" xmlns:mc="http://schemas.openxmlformats.org/markup-compatibility/2006" xmlns:aink="http://schemas.microsoft.com/office/drawing/2016/ink" xmlns:am3d="http://schemas.microsoft.com/office/drawing/2017/model3d" xmlns:o="urn:schemas-microsoft-com:office:office" xmlns:r="http://schemas.openxmlformats.org/officeDocument/2006/relationships" xmlns:m="http://schemas.openxmlformats.org/officeDocument/2006/math" xmlns:v="urn:schemas-microsoft-com:vml" xmlns:wp14="http://schemas.microsoft.com/office/word/2010/wordprocessingDrawing" xmlns:wp="http://schemas.openxmlformats.org/drawingml/2006/wordprocessingDrawing" xmlns:w10="urn:schemas-microsoft-com:office:word" xmlns:w="http://schemas.openxmlformats.org/wordprocessingml/2006/main" xmlns:w14="http://schemas.microsoft.com/office/word/2010/wordml" xmlns:w15="http://schemas.microsoft.com/office/word/2012/wordml" xmlns:w16cid="http://schemas.microsoft.com/office/word/2016/wordml/cid" xmlns:w16se="http://schemas.microsoft.com/office/word/2015/wordml/symex" xmlns:wpg="http://schemas.microsoft.com/office/word/2010/wordprocessingGroup" xmlns:wpi="http://schemas.microsoft.com/office/word/2010/wordprocessingInk" xmlns:wne="http://schemas.microsoft.com/office/word/2006/wordml" xmlns:wps="http://schemas.microsoft.com/office/word/2010/wordprocessingShape" mc:Ignorable="w14 w15 w16se w16cid wp14">
   <w:abstractNum w:abstractNumId="0" w15:restartNumberingAfterBreak="0">
     <w:nsid w:val="00BC4FFD"/>
     <w:multiLevelType w:val="hybridMultilevel"/>
@@ -8529,7 +8636,7 @@
 </file>
 
 <file path=word/styles.xml><?xml version="1.0" encoding="utf-8"?>
-<w:styles xmlns:mc="http://schemas.openxmlformats.org/markup-compatibility/2006" xmlns:r="http://schemas.openxmlformats.org/officeDocument/2006/relationships" xmlns:w="http://schemas.openxmlformats.org/wordprocessingml/2006/main" xmlns:w14="http://schemas.microsoft.com/office/word/2010/wordml" xmlns:w15="http://schemas.microsoft.com/office/word/2012/wordml" mc:Ignorable="w14 w15">
+<w:styles xmlns:mc="http://schemas.openxmlformats.org/markup-compatibility/2006" xmlns:r="http://schemas.openxmlformats.org/officeDocument/2006/relationships" xmlns:w="http://schemas.openxmlformats.org/wordprocessingml/2006/main" xmlns:w14="http://schemas.microsoft.com/office/word/2010/wordml" xmlns:w15="http://schemas.microsoft.com/office/word/2012/wordml" xmlns:w16cid="http://schemas.microsoft.com/office/word/2016/wordml/cid" xmlns:w16se="http://schemas.microsoft.com/office/word/2015/wordml/symex" mc:Ignorable="w14 w15 w16se w16cid">
   <w:docDefaults>
     <w:rPrDefault>
       <w:rPr>
@@ -8545,7 +8652,7 @@
       </w:pPr>
     </w:pPrDefault>
   </w:docDefaults>
-  <w:latentStyles w:defLockedState="0" w:defUIPriority="99" w:defSemiHidden="0" w:defUnhideWhenUsed="0" w:defQFormat="0" w:count="371">
+  <w:latentStyles w:defLockedState="0" w:defUIPriority="99" w:defSemiHidden="0" w:defUnhideWhenUsed="0" w:defQFormat="0" w:count="375">
     <w:lsdException w:name="Normal" w:uiPriority="0" w:qFormat="1"/>
     <w:lsdException w:name="heading 1" w:uiPriority="9" w:qFormat="1"/>
     <w:lsdException w:name="heading 2" w:semiHidden="1" w:uiPriority="9" w:unhideWhenUsed="1" w:qFormat="1"/>
@@ -8651,7 +8758,6 @@
     <w:lsdException w:name="HTML Sample" w:semiHidden="1" w:unhideWhenUsed="1"/>
     <w:lsdException w:name="HTML Typewriter" w:semiHidden="1" w:unhideWhenUsed="1"/>
     <w:lsdException w:name="HTML Variable" w:semiHidden="1" w:unhideWhenUsed="1"/>
-    <w:lsdException w:name="Normal Table" w:semiHidden="1" w:unhideWhenUsed="1"/>
     <w:lsdException w:name="annotation subject" w:semiHidden="1" w:unhideWhenUsed="1"/>
     <w:lsdException w:name="No List" w:semiHidden="1" w:unhideWhenUsed="1"/>
     <w:lsdException w:name="Outline List 1" w:semiHidden="1" w:unhideWhenUsed="1"/>
@@ -8695,10 +8801,8 @@
     <w:lsdException w:name="Table Elegant" w:semiHidden="1" w:unhideWhenUsed="1"/>
     <w:lsdException w:name="Table Professional" w:semiHidden="1" w:unhideWhenUsed="1"/>
     <w:lsdException w:name="Table Subtle 1" w:semiHidden="1" w:unhideWhenUsed="1"/>
-    <w:lsdException w:name="Table Subtle 2" w:semiHidden="1" w:unhideWhenUsed="1"/>
     <w:lsdException w:name="Table Web 1" w:semiHidden="1" w:unhideWhenUsed="1"/>
     <w:lsdException w:name="Table Web 2" w:semiHidden="1" w:unhideWhenUsed="1"/>
-    <w:lsdException w:name="Table Web 3" w:semiHidden="1" w:unhideWhenUsed="1"/>
     <w:lsdException w:name="Balloon Text" w:semiHidden="1" w:unhideWhenUsed="1"/>
     <w:lsdException w:name="Table Grid" w:uiPriority="39"/>
     <w:lsdException w:name="Table Theme" w:semiHidden="1" w:unhideWhenUsed="1"/>
@@ -8917,6 +9021,10 @@
     <w:lsdException w:name="List Table 5 Dark Accent 6" w:uiPriority="50"/>
     <w:lsdException w:name="List Table 6 Colorful Accent 6" w:uiPriority="51"/>
     <w:lsdException w:name="List Table 7 Colorful Accent 6" w:uiPriority="52"/>
+    <w:lsdException w:name="Mention" w:semiHidden="1" w:unhideWhenUsed="1"/>
+    <w:lsdException w:name="Smart Hyperlink" w:semiHidden="1" w:unhideWhenUsed="1"/>
+    <w:lsdException w:name="Hashtag" w:semiHidden="1" w:unhideWhenUsed="1"/>
+    <w:lsdException w:name="Unresolved Mention" w:semiHidden="1" w:unhideWhenUsed="1"/>
   </w:latentStyles>
   <w:style w:type="paragraph" w:default="1" w:styleId="Normal">
     <w:name w:val="Normal"/>
@@ -9458,7 +9566,7 @@
       <w:color w:val="404040" w:themeColor="text1" w:themeTint="BF"/>
     </w:rPr>
   </w:style>
-  <w:style w:type="character" w:styleId="Emphaseple">
+  <w:style w:type="character" w:styleId="Accentuationlgre">
     <w:name w:val="Subtle Emphasis"/>
     <w:basedOn w:val="Policepardfaut"/>
     <w:uiPriority w:val="19"/>
@@ -9470,7 +9578,7 @@
       <w:color w:val="404040" w:themeColor="text1" w:themeTint="BF"/>
     </w:rPr>
   </w:style>
-  <w:style w:type="character" w:styleId="Emphaseintense">
+  <w:style w:type="character" w:styleId="Accentuationintense">
     <w:name w:val="Intense Emphasis"/>
     <w:basedOn w:val="Policepardfaut"/>
     <w:uiPriority w:val="21"/>
@@ -9484,7 +9592,7 @@
       <w:color w:val="auto"/>
     </w:rPr>
   </w:style>
-  <w:style w:type="character" w:styleId="Rfrenceple">
+  <w:style w:type="character" w:styleId="Rfrencelgre">
     <w:name w:val="Subtle Reference"/>
     <w:basedOn w:val="Policepardfaut"/>
     <w:uiPriority w:val="31"/>
@@ -9687,8 +9795,8 @@
       <w:shd w:val="clear" w:color="auto" w:fill="E1DFDD"/>
     </w:rPr>
   </w:style>
-  <w:style w:type="character" w:customStyle="1" w:styleId="UnresolvedMention">
-    <w:name w:val="Unresolved Mention"/>
+  <w:style w:type="character" w:customStyle="1" w:styleId="Mentionnonrsolue3">
+    <w:name w:val="Mention non résolue3"/>
     <w:basedOn w:val="Policepardfaut"/>
     <w:uiPriority w:val="99"/>
     <w:semiHidden/>
@@ -10047,6 +10155,12 @@
 </file>
 
 <file path=customXml/item1.xml><?xml version="1.0" encoding="utf-8"?>
+<p:properties xmlns:p="http://schemas.microsoft.com/office/2006/metadata/properties" xmlns:xsi="http://www.w3.org/2001/XMLSchema-instance" xmlns:pc="http://schemas.microsoft.com/office/infopath/2007/PartnerControls">
+  <documentManagement/>
+</p:properties>
+</file>
+
+<file path=customXml/item2.xml><?xml version="1.0" encoding="utf-8"?>
 <ct:contentTypeSchema xmlns:ct="http://schemas.microsoft.com/office/2006/metadata/contentType" xmlns:ma="http://schemas.microsoft.com/office/2006/metadata/properties/metaAttributes" ct:_="" ma:_="" ma:contentTypeName="Document" ma:contentTypeID="0x01010013A682B61299604DB246D2C64C72308D" ma:contentTypeVersion="4" ma:contentTypeDescription="Crée un document." ma:contentTypeScope="" ma:versionID="eeb31accbb2c7031986e2669a43086cb">
   <xsd:schema xmlns:xsd="http://www.w3.org/2001/XMLSchema" xmlns:xs="http://www.w3.org/2001/XMLSchema" xmlns:p="http://schemas.microsoft.com/office/2006/metadata/properties" xmlns:ns2="015727eb-070c-45fa-a44b-38250b37a2cb" targetNamespace="http://schemas.microsoft.com/office/2006/metadata/properties" ma:root="true" ma:fieldsID="ac473fc12e6d025b5b5d186e6a936348" ns2:_="">
     <xsd:import namespace="015727eb-070c-45fa-a44b-38250b37a2cb"/>
@@ -10192,12 +10306,6 @@
 </ct:contentTypeSchema>
 </file>
 
-<file path=customXml/item2.xml><?xml version="1.0" encoding="utf-8"?>
-<p:properties xmlns:p="http://schemas.microsoft.com/office/2006/metadata/properties" xmlns:xsi="http://www.w3.org/2001/XMLSchema-instance" xmlns:pc="http://schemas.microsoft.com/office/infopath/2007/PartnerControls">
-  <documentManagement/>
-</p:properties>
-</file>
-
 <file path=customXml/item3.xml><?xml version="1.0" encoding="utf-8"?>
 <?mso-contentType ?>
 <FormTemplates xmlns="http://schemas.microsoft.com/sharepoint/v3/contenttype/forms">
@@ -10212,6 +10320,22 @@
 </file>
 
 <file path=customXml/itemProps1.xml><?xml version="1.0" encoding="utf-8"?>
+<ds:datastoreItem xmlns:ds="http://schemas.openxmlformats.org/officeDocument/2006/customXml" ds:itemID="{5B3FBE19-ED56-4013-89C0-18470835E734}">
+  <ds:schemaRefs>
+    <ds:schemaRef ds:uri="http://purl.org/dc/dcmitype/"/>
+    <ds:schemaRef ds:uri="http://schemas.microsoft.com/office/infopath/2007/PartnerControls"/>
+    <ds:schemaRef ds:uri="http://schemas.microsoft.com/office/2006/documentManagement/types"/>
+    <ds:schemaRef ds:uri="http://schemas.openxmlformats.org/package/2006/metadata/core-properties"/>
+    <ds:schemaRef ds:uri="http://purl.org/dc/elements/1.1/"/>
+    <ds:schemaRef ds:uri="015727eb-070c-45fa-a44b-38250b37a2cb"/>
+    <ds:schemaRef ds:uri="http://www.w3.org/XML/1998/namespace"/>
+    <ds:schemaRef ds:uri="http://schemas.microsoft.com/office/2006/metadata/properties"/>
+    <ds:schemaRef ds:uri="http://purl.org/dc/terms/"/>
+  </ds:schemaRefs>
+</ds:datastoreItem>
+</file>
+
+<file path=customXml/itemProps2.xml><?xml version="1.0" encoding="utf-8"?>
 <ds:datastoreItem xmlns:ds="http://schemas.openxmlformats.org/officeDocument/2006/customXml" ds:itemID="{FF316D4E-AAD5-4197-8DF2-B06764760A97}">
   <ds:schemaRefs>
     <ds:schemaRef ds:uri="http://schemas.microsoft.com/office/2006/metadata/contentType"/>
@@ -10229,15 +10353,6 @@
 </ds:datastoreItem>
 </file>
 
-<file path=customXml/itemProps2.xml><?xml version="1.0" encoding="utf-8"?>
-<ds:datastoreItem xmlns:ds="http://schemas.openxmlformats.org/officeDocument/2006/customXml" ds:itemID="{5B3FBE19-ED56-4013-89C0-18470835E734}">
-  <ds:schemaRefs>
-    <ds:schemaRef ds:uri="http://schemas.microsoft.com/office/2006/metadata/properties"/>
-    <ds:schemaRef ds:uri="http://schemas.microsoft.com/office/infopath/2007/PartnerControls"/>
-  </ds:schemaRefs>
-</ds:datastoreItem>
-</file>
-
 <file path=customXml/itemProps3.xml><?xml version="1.0" encoding="utf-8"?>
 <ds:datastoreItem xmlns:ds="http://schemas.openxmlformats.org/officeDocument/2006/customXml" ds:itemID="{F785C7EA-CC16-48F9-9B15-DBD4E07EF35E}">
   <ds:schemaRefs>
@@ -10247,7 +10362,7 @@
 </file>
 
 <file path=customXml/itemProps4.xml><?xml version="1.0" encoding="utf-8"?>
-<ds:datastoreItem xmlns:ds="http://schemas.openxmlformats.org/officeDocument/2006/customXml" ds:itemID="{8A1CD4C5-9267-49D9-A0F2-E0943482B7AF}">
+<ds:datastoreItem xmlns:ds="http://schemas.openxmlformats.org/officeDocument/2006/customXml" ds:itemID="{69B2E50A-4799-465F-9539-1EC9A498124D}">
   <ds:schemaRefs>
     <ds:schemaRef ds:uri="http://schemas.openxmlformats.org/officeDocument/2006/bibliography"/>
   </ds:schemaRefs>
